--- a/Anleitung - Github.docx
+++ b/Anleitung - Github.docx
@@ -2,18 +2,245 @@
 <file path=word/document.xml><?xml version="1.0" encoding="utf-8"?>
 <w:document xmlns:wpc="http://schemas.microsoft.com/office/word/2010/wordprocessingCanvas" xmlns:mc="http://schemas.openxmlformats.org/markup-compatibility/2006" xmlns:o="urn:schemas-microsoft-com:office:office" xmlns:r="http://schemas.openxmlformats.org/officeDocument/2006/relationships" xmlns:m="http://schemas.openxmlformats.org/officeDocument/2006/math" xmlns:v="urn:schemas-microsoft-com:vml" xmlns:wp14="http://schemas.microsoft.com/office/word/2010/wordprocessingDrawing" xmlns:wp="http://schemas.openxmlformats.org/drawingml/2006/wordprocessingDrawing" xmlns:w10="urn:schemas-microsoft-com:office:word" xmlns:w="http://schemas.openxmlformats.org/wordprocessingml/2006/main" xmlns:w14="http://schemas.microsoft.com/office/word/2010/wordml" xmlns:w15="http://schemas.microsoft.com/office/word/2012/wordml" xmlns:wpg="http://schemas.microsoft.com/office/word/2010/wordprocessingGroup" xmlns:wpi="http://schemas.microsoft.com/office/word/2010/wordprocessingInk" xmlns:wne="http://schemas.microsoft.com/office/word/2006/wordml" xmlns:wps="http://schemas.microsoft.com/office/word/2010/wordprocessingShape" mc:Ignorable="w14 w15 wp14">
   <w:body>
-    <w:p>
-      <w:pPr>
-        <w:pStyle w:val="Titel"/>
-      </w:pPr>
-      <w:r>
+    <w:p/>
+    <w:p>
+      <w:pPr>
+        <w:jc w:val="right"/>
+      </w:pPr>
+      <w:r>
+        <w:rPr>
+          <w:noProof/>
+          <w:lang w:eastAsia="de-AT"/>
+        </w:rPr>
+        <w:drawing>
+          <wp:anchor distT="0" distB="0" distL="114300" distR="114300" simplePos="0" relativeHeight="251662336" behindDoc="1" locked="0" layoutInCell="1" allowOverlap="1" wp14:anchorId="1A3F71E8" wp14:editId="0F01A342">
+            <wp:simplePos x="0" y="0"/>
+            <wp:positionH relativeFrom="column">
+              <wp:posOffset>2776855</wp:posOffset>
+            </wp:positionH>
+            <wp:positionV relativeFrom="paragraph">
+              <wp:posOffset>-899795</wp:posOffset>
+            </wp:positionV>
+            <wp:extent cx="3872865" cy="2348230"/>
+            <wp:effectExtent l="0" t="0" r="0" b="0"/>
+            <wp:wrapNone/>
+            <wp:docPr id="5" name="Grafik 5"/>
+            <wp:cNvGraphicFramePr>
+              <a:graphicFrameLocks xmlns:a="http://schemas.openxmlformats.org/drawingml/2006/main" noChangeAspect="1"/>
+            </wp:cNvGraphicFramePr>
+            <a:graphic xmlns:a="http://schemas.openxmlformats.org/drawingml/2006/main">
+              <a:graphicData uri="http://schemas.openxmlformats.org/drawingml/2006/picture">
+                <pic:pic xmlns:pic="http://schemas.openxmlformats.org/drawingml/2006/picture">
+                  <pic:nvPicPr>
+                    <pic:cNvPr id="0" name="Grafik 1"/>
+                    <pic:cNvPicPr>
+                      <a:picLocks noChangeAspect="1" noChangeArrowheads="1"/>
+                    </pic:cNvPicPr>
+                  </pic:nvPicPr>
+                  <pic:blipFill>
+                    <a:blip r:embed="rId7">
+                      <a:grayscl/>
+                      <a:biLevel thresh="50000"/>
+                      <a:extLst>
+                        <a:ext uri="{28A0092B-C50C-407E-A947-70E740481C1C}">
+                          <a14:useLocalDpi xmlns:a14="http://schemas.microsoft.com/office/drawing/2010/main" val="0"/>
+                        </a:ext>
+                      </a:extLst>
+                    </a:blip>
+                    <a:srcRect/>
+                    <a:stretch>
+                      <a:fillRect/>
+                    </a:stretch>
+                  </pic:blipFill>
+                  <pic:spPr bwMode="auto">
+                    <a:xfrm>
+                      <a:off x="0" y="0"/>
+                      <a:ext cx="3872865" cy="2348230"/>
+                    </a:xfrm>
+                    <a:prstGeom prst="rect">
+                      <a:avLst/>
+                    </a:prstGeom>
+                    <a:noFill/>
+                    <a:ln>
+                      <a:noFill/>
+                    </a:ln>
+                  </pic:spPr>
+                </pic:pic>
+              </a:graphicData>
+            </a:graphic>
+            <wp14:sizeRelH relativeFrom="page">
+              <wp14:pctWidth>0</wp14:pctWidth>
+            </wp14:sizeRelH>
+            <wp14:sizeRelV relativeFrom="page">
+              <wp14:pctHeight>0</wp14:pctHeight>
+            </wp14:sizeRelV>
+          </wp:anchor>
+        </w:drawing>
+      </w:r>
+    </w:p>
+    <w:p/>
+    <w:p/>
+    <w:p/>
+    <w:p/>
+    <w:p/>
+    <w:p>
+      <w:pPr>
+        <w:pBdr>
+          <w:bottom w:val="single" w:sz="4" w:space="1" w:color="auto"/>
+        </w:pBdr>
+        <w:rPr>
+          <w:b/>
+          <w:sz w:val="48"/>
+          <w:szCs w:val="48"/>
+        </w:rPr>
+      </w:pPr>
+      <w:r>
+        <w:rPr>
+          <w:b/>
+          <w:sz w:val="48"/>
+          <w:szCs w:val="48"/>
+        </w:rPr>
+        <w:t xml:space="preserve">Anleitung GitHub </w:t>
+      </w:r>
+    </w:p>
+    <w:p>
+      <w:pPr>
+        <w:pStyle w:val="Dokumenttitel"/>
+      </w:pPr>
+    </w:p>
+    <w:p>
+      <w:pPr>
+        <w:pStyle w:val="Dokumenttitel"/>
+      </w:pPr>
+    </w:p>
+    <w:p>
+      <w:pPr>
+        <w:pStyle w:val="Dokumenttitel"/>
+        <w:ind w:firstLine="708"/>
+        <w:rPr>
+          <w:sz w:val="96"/>
+          <w:szCs w:val="96"/>
+        </w:rPr>
+      </w:pPr>
+      <w:r>
+        <w:rPr>
+          <w:sz w:val="96"/>
+          <w:szCs w:val="96"/>
+        </w:rPr>
+        <w:t>Projekt VisioEQ</w:t>
+      </w:r>
+    </w:p>
+    <w:p>
+      <w:pPr>
+        <w:rPr>
+          <w:b/>
+        </w:rPr>
+      </w:pPr>
+    </w:p>
+    <w:p>
+      <w:pPr>
+        <w:rPr>
+          <w:b/>
+        </w:rPr>
+      </w:pPr>
+    </w:p>
+    <w:p>
+      <w:pPr>
+        <w:rPr>
+          <w:b/>
+          <w:sz w:val="48"/>
+          <w:szCs w:val="48"/>
+        </w:rPr>
+      </w:pPr>
+      <w:r>
+        <w:rPr>
+          <w:b/>
+          <w:sz w:val="48"/>
+          <w:szCs w:val="48"/>
+        </w:rPr>
+        <w:t>23.10.2014</w:t>
+      </w:r>
+    </w:p>
+    <w:p>
+      <w:pPr>
+        <w:rPr>
+          <w:b/>
+          <w:sz w:val="48"/>
+          <w:szCs w:val="48"/>
+        </w:rPr>
+      </w:pPr>
+    </w:p>
+    <w:p>
+      <w:pPr>
+        <w:rPr>
+          <w:b/>
+          <w:sz w:val="48"/>
+          <w:szCs w:val="48"/>
+        </w:rPr>
+      </w:pPr>
+    </w:p>
+    <w:p>
+      <w:pPr>
+        <w:rPr>
+          <w:b/>
+          <w:sz w:val="48"/>
+          <w:szCs w:val="48"/>
+        </w:rPr>
+      </w:pPr>
+    </w:p>
+    <w:p>
+      <w:pPr>
+        <w:rPr>
+          <w:b/>
+          <w:sz w:val="48"/>
+          <w:szCs w:val="48"/>
+        </w:rPr>
+      </w:pPr>
+    </w:p>
+    <w:p>
+      <w:pPr>
+        <w:rPr>
+          <w:b/>
+          <w:sz w:val="48"/>
+          <w:szCs w:val="48"/>
+        </w:rPr>
+      </w:pPr>
+    </w:p>
+    <w:p>
+      <w:pPr>
+        <w:rPr>
+          <w:b/>
+          <w:sz w:val="48"/>
+          <w:szCs w:val="48"/>
+        </w:rPr>
+      </w:pPr>
+    </w:p>
+    <w:p>
+      <w:pPr>
+        <w:rPr>
+          <w:b/>
+          <w:sz w:val="48"/>
+          <w:szCs w:val="48"/>
+        </w:rPr>
+      </w:pPr>
+    </w:p>
+    <w:p>
+      <w:bookmarkStart w:id="0" w:name="_GoBack"/>
+      <w:bookmarkEnd w:id="0"/>
+    </w:p>
+    <w:p>
+      <w:pPr>
+        <w:pStyle w:val="berschrift1"/>
+      </w:pPr>
+      <w:r>
+        <w:lastRenderedPageBreak/>
         <w:t xml:space="preserve">Anleitung – GitHub </w:t>
       </w:r>
     </w:p>
     <w:p/>
     <w:p>
       <w:pPr>
-        <w:pStyle w:val="Untertitel"/>
+        <w:pStyle w:val="berschrift2"/>
       </w:pPr>
       <w:r>
         <w:t>Upload:</w:t>
@@ -33,7 +260,23 @@
         </w:numPr>
       </w:pPr>
       <w:r>
-        <w:t>Dateien, die man uploaden möchte, in den GitHub Ordner kopieren. In meinem Fall „C:\Users\armin\Documents\GitHub\VisioEQ\“</w:t>
+        <w:t>Dateien, die man uploaden möchte, in den GitHub Ordner kopieren. In meinem Fall „C:\Users\</w:t>
+      </w:r>
+      <w:proofErr w:type="spellStart"/>
+      <w:r>
+        <w:t>armin</w:t>
+      </w:r>
+      <w:proofErr w:type="spellEnd"/>
+      <w:r>
+        <w:t>\</w:t>
+      </w:r>
+      <w:proofErr w:type="spellStart"/>
+      <w:r>
+        <w:t>Documents</w:t>
+      </w:r>
+      <w:proofErr w:type="spellEnd"/>
+      <w:r>
+        <w:t>\GitHub\VisioEQ\“</w:t>
       </w:r>
     </w:p>
     <w:p>
@@ -77,7 +320,7 @@
                     <pic:cNvPicPr/>
                   </pic:nvPicPr>
                   <pic:blipFill rotWithShape="1">
-                    <a:blip r:embed="rId7"/>
+                    <a:blip r:embed="rId8"/>
                     <a:srcRect b="16704"/>
                     <a:stretch/>
                   </pic:blipFill>
@@ -150,7 +393,7 @@
                     <pic:cNvPicPr/>
                   </pic:nvPicPr>
                   <pic:blipFill>
-                    <a:blip r:embed="rId8">
+                    <a:blip r:embed="rId9">
                       <a:extLst>
                         <a:ext uri="{28A0092B-C50C-407E-A947-70E740481C1C}">
                           <a14:useLocalDpi xmlns:a14="http://schemas.microsoft.com/office/drawing/2010/main" val="0"/>
@@ -188,17 +431,14 @@
     </w:p>
     <w:p>
       <w:pPr>
-        <w:pStyle w:val="Untertitel"/>
+        <w:pStyle w:val="berschrift2"/>
       </w:pPr>
       <w:r>
         <w:lastRenderedPageBreak/>
         <w:t>Dateien aus GitHub löschen:</w:t>
       </w:r>
     </w:p>
-    <w:p>
-      <w:bookmarkStart w:id="0" w:name="_GoBack"/>
-      <w:bookmarkEnd w:id="0"/>
-    </w:p>
+    <w:p/>
     <w:p>
       <w:pPr>
         <w:pStyle w:val="Listenabsatz"/>
@@ -256,7 +496,7 @@
                     <pic:cNvPicPr/>
                   </pic:nvPicPr>
                   <pic:blipFill>
-                    <a:blip r:embed="rId9">
+                    <a:blip r:embed="rId10">
                       <a:extLst>
                         <a:ext uri="{28A0092B-C50C-407E-A947-70E740481C1C}">
                           <a14:useLocalDpi xmlns:a14="http://schemas.microsoft.com/office/drawing/2010/main" val="0"/>
@@ -293,21 +533,150 @@
       </w:r>
     </w:p>
     <w:p/>
+    <w:p>
+      <w:pPr>
+        <w:pStyle w:val="berschrift2"/>
+      </w:pPr>
+      <w:r>
+        <w:t>Ordner in GitHub anlegen:</w:t>
+      </w:r>
+    </w:p>
+    <w:p>
+      <w:r>
+        <w:t>Das Anlegen von  Ordnern funktioniert eigentlich genau gleich wie Dateien hochladen:</w:t>
+      </w:r>
+    </w:p>
+    <w:p>
+      <w:pPr>
+        <w:pStyle w:val="Listenabsatz"/>
+        <w:numPr>
+          <w:ilvl w:val="0"/>
+          <w:numId w:val="7"/>
+        </w:numPr>
+      </w:pPr>
+      <w:r>
+        <w:t>GitHub im Terminal öffnen</w:t>
+      </w:r>
+    </w:p>
+    <w:p>
+      <w:pPr>
+        <w:pStyle w:val="Listenabsatz"/>
+        <w:numPr>
+          <w:ilvl w:val="0"/>
+          <w:numId w:val="7"/>
+        </w:numPr>
+      </w:pPr>
+      <w:r>
+        <w:t xml:space="preserve">Im Verzeichnis, in dem sich der </w:t>
+      </w:r>
+      <w:proofErr w:type="spellStart"/>
+      <w:r>
+        <w:t>HitHub</w:t>
+      </w:r>
+      <w:proofErr w:type="spellEnd"/>
+      <w:r>
+        <w:t xml:space="preserve"> Ordner befindet, die gewünschten Ordner erstellen und eventuell schon mit Dateien befüllen</w:t>
+      </w:r>
+    </w:p>
+    <w:p>
+      <w:pPr>
+        <w:pStyle w:val="Listenabsatz"/>
+        <w:numPr>
+          <w:ilvl w:val="0"/>
+          <w:numId w:val="7"/>
+        </w:numPr>
+      </w:pPr>
+      <w:r>
+        <w:t>Selbe Befehle wie beim Upload von Dateien anwenden:</w:t>
+      </w:r>
+    </w:p>
+    <w:p>
+      <w:pPr>
+        <w:pStyle w:val="Listenabsatz"/>
+        <w:ind w:left="1069"/>
+        <w:jc w:val="center"/>
+      </w:pPr>
+      <w:r>
+        <w:rPr>
+          <w:noProof/>
+          <w:lang w:eastAsia="de-AT"/>
+        </w:rPr>
+        <w:drawing>
+          <wp:anchor distT="0" distB="0" distL="114300" distR="114300" simplePos="0" relativeHeight="251660288" behindDoc="1" locked="0" layoutInCell="1" allowOverlap="1" wp14:anchorId="02616561" wp14:editId="6D7AEB2A">
+            <wp:simplePos x="0" y="0"/>
+            <wp:positionH relativeFrom="margin">
+              <wp:align>right</wp:align>
+            </wp:positionH>
+            <wp:positionV relativeFrom="paragraph">
+              <wp:posOffset>190500</wp:posOffset>
+            </wp:positionV>
+            <wp:extent cx="5760720" cy="2930525"/>
+            <wp:effectExtent l="0" t="0" r="0" b="3175"/>
+            <wp:wrapTight wrapText="bothSides">
+              <wp:wrapPolygon edited="0">
+                <wp:start x="0" y="0"/>
+                <wp:lineTo x="0" y="21483"/>
+                <wp:lineTo x="21500" y="21483"/>
+                <wp:lineTo x="21500" y="0"/>
+                <wp:lineTo x="0" y="0"/>
+              </wp:wrapPolygon>
+            </wp:wrapTight>
+            <wp:docPr id="4" name="Grafik 4"/>
+            <wp:cNvGraphicFramePr>
+              <a:graphicFrameLocks xmlns:a="http://schemas.openxmlformats.org/drawingml/2006/main" noChangeAspect="1"/>
+            </wp:cNvGraphicFramePr>
+            <a:graphic xmlns:a="http://schemas.openxmlformats.org/drawingml/2006/main">
+              <a:graphicData uri="http://schemas.openxmlformats.org/drawingml/2006/picture">
+                <pic:pic xmlns:pic="http://schemas.openxmlformats.org/drawingml/2006/picture">
+                  <pic:nvPicPr>
+                    <pic:cNvPr id="1" name=""/>
+                    <pic:cNvPicPr/>
+                  </pic:nvPicPr>
+                  <pic:blipFill>
+                    <a:blip r:embed="rId11">
+                      <a:extLst>
+                        <a:ext uri="{28A0092B-C50C-407E-A947-70E740481C1C}">
+                          <a14:useLocalDpi xmlns:a14="http://schemas.microsoft.com/office/drawing/2010/main" val="0"/>
+                        </a:ext>
+                      </a:extLst>
+                    </a:blip>
+                    <a:stretch>
+                      <a:fillRect/>
+                    </a:stretch>
+                  </pic:blipFill>
+                  <pic:spPr>
+                    <a:xfrm>
+                      <a:off x="0" y="0"/>
+                      <a:ext cx="5760720" cy="2930525"/>
+                    </a:xfrm>
+                    <a:prstGeom prst="rect">
+                      <a:avLst/>
+                    </a:prstGeom>
+                  </pic:spPr>
+                </pic:pic>
+              </a:graphicData>
+            </a:graphic>
+            <wp14:sizeRelH relativeFrom="page">
+              <wp14:pctWidth>0</wp14:pctWidth>
+            </wp14:sizeRelH>
+            <wp14:sizeRelV relativeFrom="page">
+              <wp14:pctHeight>0</wp14:pctHeight>
+            </wp14:sizeRelV>
+          </wp:anchor>
+        </w:drawing>
+      </w:r>
+    </w:p>
     <w:p/>
     <w:p/>
     <w:p/>
-    <w:p/>
-    <w:p/>
-    <w:p/>
-    <w:p/>
-    <w:p/>
-    <w:p/>
-    <w:p/>
-    <w:p/>
-    <w:p/>
+    <w:p>
+      <w:pPr>
+        <w:ind w:left="0"/>
+      </w:pPr>
+    </w:p>
     <w:p/>
     <w:sectPr>
-      <w:footerReference w:type="default" r:id="rId10"/>
+      <w:footerReference w:type="default" r:id="rId12"/>
       <w:pgSz w:w="11906" w:h="16838"/>
       <w:pgMar w:top="1417" w:right="1417" w:bottom="1134" w:left="1417" w:header="708" w:footer="708" w:gutter="0"/>
       <w:cols w:space="708"/>
@@ -350,7 +719,10 @@
       <w:ind w:left="0"/>
     </w:pPr>
     <w:r>
-      <w:t>Armin Mader</w:t>
+      <w:t>A</w:t>
+    </w:r>
+    <w:r>
+      <w:t>rmin Mader</w:t>
     </w:r>
     <w:r>
       <w:tab/>
@@ -358,7 +730,10 @@
     </w:r>
     <w:r>
       <w:tab/>
-      <w:t>21.10.2014</w:t>
+      <w:t>23</w:t>
+    </w:r>
+    <w:r>
+      <w:t>.10.2014</w:t>
     </w:r>
   </w:p>
 </w:ftr>
@@ -392,6 +767,178 @@
 <file path=word/numbering.xml><?xml version="1.0" encoding="utf-8"?>
 <w:numbering xmlns:wpc="http://schemas.microsoft.com/office/word/2010/wordprocessingCanvas" xmlns:mc="http://schemas.openxmlformats.org/markup-compatibility/2006" xmlns:o="urn:schemas-microsoft-com:office:office" xmlns:r="http://schemas.openxmlformats.org/officeDocument/2006/relationships" xmlns:m="http://schemas.openxmlformats.org/officeDocument/2006/math" xmlns:v="urn:schemas-microsoft-com:vml" xmlns:wp14="http://schemas.microsoft.com/office/word/2010/wordprocessingDrawing" xmlns:wp="http://schemas.openxmlformats.org/drawingml/2006/wordprocessingDrawing" xmlns:w10="urn:schemas-microsoft-com:office:word" xmlns:w="http://schemas.openxmlformats.org/wordprocessingml/2006/main" xmlns:w14="http://schemas.microsoft.com/office/word/2010/wordml" xmlns:w15="http://schemas.microsoft.com/office/word/2012/wordml" xmlns:wpg="http://schemas.microsoft.com/office/word/2010/wordprocessingGroup" xmlns:wpi="http://schemas.microsoft.com/office/word/2010/wordprocessingInk" xmlns:wne="http://schemas.microsoft.com/office/word/2006/wordml" xmlns:wps="http://schemas.microsoft.com/office/word/2010/wordprocessingShape" mc:Ignorable="w14 w15 wp14">
   <w:abstractNum w:abstractNumId="0">
+    <w:nsid w:val="044E454A"/>
+    <w:multiLevelType w:val="multilevel"/>
+    <w:tmpl w:val="178CCA16"/>
+    <w:lvl w:ilvl="0">
+      <w:start w:val="1"/>
+      <w:numFmt w:val="decimal"/>
+      <w:lvlText w:val="%1"/>
+      <w:lvlJc w:val="left"/>
+      <w:pPr>
+        <w:ind w:left="432" w:hanging="432"/>
+      </w:pPr>
+    </w:lvl>
+    <w:lvl w:ilvl="1">
+      <w:start w:val="1"/>
+      <w:numFmt w:val="decimal"/>
+      <w:lvlText w:val="%1.%2"/>
+      <w:lvlJc w:val="left"/>
+      <w:pPr>
+        <w:ind w:left="576" w:hanging="576"/>
+      </w:pPr>
+    </w:lvl>
+    <w:lvl w:ilvl="2">
+      <w:start w:val="1"/>
+      <w:numFmt w:val="decimal"/>
+      <w:lvlText w:val="%1.%2.%3"/>
+      <w:lvlJc w:val="left"/>
+      <w:pPr>
+        <w:ind w:left="720" w:hanging="720"/>
+      </w:pPr>
+    </w:lvl>
+    <w:lvl w:ilvl="3">
+      <w:start w:val="1"/>
+      <w:numFmt w:val="decimal"/>
+      <w:lvlText w:val="%1.%2.%3.%4"/>
+      <w:lvlJc w:val="left"/>
+      <w:pPr>
+        <w:ind w:left="864" w:hanging="864"/>
+      </w:pPr>
+    </w:lvl>
+    <w:lvl w:ilvl="4">
+      <w:start w:val="1"/>
+      <w:numFmt w:val="decimal"/>
+      <w:lvlText w:val="%1.%2.%3.%4.%5"/>
+      <w:lvlJc w:val="left"/>
+      <w:pPr>
+        <w:ind w:left="1008" w:hanging="1008"/>
+      </w:pPr>
+    </w:lvl>
+    <w:lvl w:ilvl="5">
+      <w:start w:val="1"/>
+      <w:numFmt w:val="decimal"/>
+      <w:lvlText w:val="%1.%2.%3.%4.%5.%6"/>
+      <w:lvlJc w:val="left"/>
+      <w:pPr>
+        <w:ind w:left="1152" w:hanging="1152"/>
+      </w:pPr>
+    </w:lvl>
+    <w:lvl w:ilvl="6">
+      <w:start w:val="1"/>
+      <w:numFmt w:val="decimal"/>
+      <w:lvlText w:val="%1.%2.%3.%4.%5.%6.%7"/>
+      <w:lvlJc w:val="left"/>
+      <w:pPr>
+        <w:ind w:left="1296" w:hanging="1296"/>
+      </w:pPr>
+    </w:lvl>
+    <w:lvl w:ilvl="7">
+      <w:start w:val="1"/>
+      <w:numFmt w:val="decimal"/>
+      <w:lvlText w:val="%1.%2.%3.%4.%5.%6.%7.%8"/>
+      <w:lvlJc w:val="left"/>
+      <w:pPr>
+        <w:ind w:left="1440" w:hanging="1440"/>
+      </w:pPr>
+    </w:lvl>
+    <w:lvl w:ilvl="8">
+      <w:start w:val="1"/>
+      <w:numFmt w:val="decimal"/>
+      <w:lvlText w:val="%1.%2.%3.%4.%5.%6.%7.%8.%9"/>
+      <w:lvlJc w:val="left"/>
+      <w:pPr>
+        <w:ind w:left="1584" w:hanging="1584"/>
+      </w:pPr>
+    </w:lvl>
+  </w:abstractNum>
+  <w:abstractNum w:abstractNumId="1">
+    <w:nsid w:val="1BA5469C"/>
+    <w:multiLevelType w:val="multilevel"/>
+    <w:tmpl w:val="9D704F3C"/>
+    <w:lvl w:ilvl="0">
+      <w:start w:val="1"/>
+      <w:numFmt w:val="decimal"/>
+      <w:lvlText w:val="%1"/>
+      <w:lvlJc w:val="left"/>
+      <w:pPr>
+        <w:ind w:left="432" w:hanging="432"/>
+      </w:pPr>
+    </w:lvl>
+    <w:lvl w:ilvl="1">
+      <w:start w:val="1"/>
+      <w:numFmt w:val="decimal"/>
+      <w:lvlText w:val="%1.%2"/>
+      <w:lvlJc w:val="left"/>
+      <w:pPr>
+        <w:ind w:left="576" w:hanging="576"/>
+      </w:pPr>
+    </w:lvl>
+    <w:lvl w:ilvl="2">
+      <w:start w:val="1"/>
+      <w:numFmt w:val="decimal"/>
+      <w:lvlText w:val="%1.%2.%3"/>
+      <w:lvlJc w:val="left"/>
+      <w:pPr>
+        <w:ind w:left="720" w:hanging="720"/>
+      </w:pPr>
+    </w:lvl>
+    <w:lvl w:ilvl="3">
+      <w:start w:val="1"/>
+      <w:numFmt w:val="decimal"/>
+      <w:lvlText w:val="%1.%2.%3.%4"/>
+      <w:lvlJc w:val="left"/>
+      <w:pPr>
+        <w:ind w:left="864" w:hanging="864"/>
+      </w:pPr>
+    </w:lvl>
+    <w:lvl w:ilvl="4">
+      <w:start w:val="1"/>
+      <w:numFmt w:val="decimal"/>
+      <w:lvlText w:val="%1.%2.%3.%4.%5"/>
+      <w:lvlJc w:val="left"/>
+      <w:pPr>
+        <w:ind w:left="1008" w:hanging="1008"/>
+      </w:pPr>
+    </w:lvl>
+    <w:lvl w:ilvl="5">
+      <w:start w:val="1"/>
+      <w:numFmt w:val="decimal"/>
+      <w:lvlText w:val="%1.%2.%3.%4.%5.%6"/>
+      <w:lvlJc w:val="left"/>
+      <w:pPr>
+        <w:ind w:left="1152" w:hanging="1152"/>
+      </w:pPr>
+    </w:lvl>
+    <w:lvl w:ilvl="6">
+      <w:start w:val="1"/>
+      <w:numFmt w:val="decimal"/>
+      <w:lvlText w:val="%1.%2.%3.%4.%5.%6.%7"/>
+      <w:lvlJc w:val="left"/>
+      <w:pPr>
+        <w:ind w:left="1296" w:hanging="1296"/>
+      </w:pPr>
+    </w:lvl>
+    <w:lvl w:ilvl="7">
+      <w:start w:val="1"/>
+      <w:numFmt w:val="decimal"/>
+      <w:lvlText w:val="%1.%2.%3.%4.%5.%6.%7.%8"/>
+      <w:lvlJc w:val="left"/>
+      <w:pPr>
+        <w:ind w:left="1440" w:hanging="1440"/>
+      </w:pPr>
+    </w:lvl>
+    <w:lvl w:ilvl="8">
+      <w:start w:val="1"/>
+      <w:numFmt w:val="decimal"/>
+      <w:lvlText w:val="%1.%2.%3.%4.%5.%6.%7.%8.%9"/>
+      <w:lvlJc w:val="left"/>
+      <w:pPr>
+        <w:ind w:left="1584" w:hanging="1584"/>
+      </w:pPr>
+    </w:lvl>
+  </w:abstractNum>
+  <w:abstractNum w:abstractNumId="2">
     <w:nsid w:val="2D72312C"/>
     <w:multiLevelType w:val="hybridMultilevel"/>
     <w:tmpl w:val="4140A6BC"/>
@@ -480,7 +1027,93 @@
       </w:pPr>
     </w:lvl>
   </w:abstractNum>
-  <w:abstractNum w:abstractNumId="1">
+  <w:abstractNum w:abstractNumId="3">
+    <w:nsid w:val="3C4E4788"/>
+    <w:multiLevelType w:val="multilevel"/>
+    <w:tmpl w:val="1F987E7A"/>
+    <w:lvl w:ilvl="0">
+      <w:start w:val="1"/>
+      <w:numFmt w:val="decimal"/>
+      <w:lvlText w:val="%1"/>
+      <w:lvlJc w:val="left"/>
+      <w:pPr>
+        <w:ind w:left="432" w:hanging="432"/>
+      </w:pPr>
+    </w:lvl>
+    <w:lvl w:ilvl="1">
+      <w:start w:val="1"/>
+      <w:numFmt w:val="decimal"/>
+      <w:lvlText w:val="%1.%2"/>
+      <w:lvlJc w:val="left"/>
+      <w:pPr>
+        <w:ind w:left="576" w:hanging="576"/>
+      </w:pPr>
+    </w:lvl>
+    <w:lvl w:ilvl="2">
+      <w:start w:val="1"/>
+      <w:numFmt w:val="decimal"/>
+      <w:lvlText w:val="%1.%2.%3"/>
+      <w:lvlJc w:val="left"/>
+      <w:pPr>
+        <w:ind w:left="720" w:hanging="720"/>
+      </w:pPr>
+    </w:lvl>
+    <w:lvl w:ilvl="3">
+      <w:start w:val="1"/>
+      <w:numFmt w:val="decimal"/>
+      <w:lvlText w:val="%1.%2.%3.%4"/>
+      <w:lvlJc w:val="left"/>
+      <w:pPr>
+        <w:ind w:left="864" w:hanging="864"/>
+      </w:pPr>
+    </w:lvl>
+    <w:lvl w:ilvl="4">
+      <w:start w:val="1"/>
+      <w:numFmt w:val="decimal"/>
+      <w:lvlText w:val="%1.%2.%3.%4.%5"/>
+      <w:lvlJc w:val="left"/>
+      <w:pPr>
+        <w:ind w:left="1008" w:hanging="1008"/>
+      </w:pPr>
+    </w:lvl>
+    <w:lvl w:ilvl="5">
+      <w:start w:val="1"/>
+      <w:numFmt w:val="decimal"/>
+      <w:lvlText w:val="%1.%2.%3.%4.%5.%6"/>
+      <w:lvlJc w:val="left"/>
+      <w:pPr>
+        <w:ind w:left="1152" w:hanging="1152"/>
+      </w:pPr>
+    </w:lvl>
+    <w:lvl w:ilvl="6">
+      <w:start w:val="1"/>
+      <w:numFmt w:val="decimal"/>
+      <w:lvlText w:val="%1.%2.%3.%4.%5.%6.%7"/>
+      <w:lvlJc w:val="left"/>
+      <w:pPr>
+        <w:ind w:left="1296" w:hanging="1296"/>
+      </w:pPr>
+    </w:lvl>
+    <w:lvl w:ilvl="7">
+      <w:start w:val="1"/>
+      <w:numFmt w:val="decimal"/>
+      <w:lvlText w:val="%1.%2.%3.%4.%5.%6.%7.%8"/>
+      <w:lvlJc w:val="left"/>
+      <w:pPr>
+        <w:ind w:left="1440" w:hanging="1440"/>
+      </w:pPr>
+    </w:lvl>
+    <w:lvl w:ilvl="8">
+      <w:start w:val="1"/>
+      <w:numFmt w:val="decimal"/>
+      <w:lvlText w:val="%1.%2.%3.%4.%5.%6.%7.%8.%9"/>
+      <w:lvlJc w:val="left"/>
+      <w:pPr>
+        <w:ind w:left="1584" w:hanging="1584"/>
+      </w:pPr>
+    </w:lvl>
+  </w:abstractNum>
+  <w:abstractNum w:abstractNumId="4">
     <w:nsid w:val="3E406E36"/>
     <w:multiLevelType w:val="hybridMultilevel"/>
     <w:tmpl w:val="C7E89A78"/>
@@ -566,7 +1199,7 @@
       </w:pPr>
     </w:lvl>
   </w:abstractNum>
-  <w:abstractNum w:abstractNumId="2">
+  <w:abstractNum w:abstractNumId="5">
     <w:nsid w:val="3FD3438D"/>
     <w:multiLevelType w:val="hybridMultilevel"/>
     <w:tmpl w:val="05BAEF7E"/>
@@ -655,7 +1288,7 @@
       </w:pPr>
     </w:lvl>
   </w:abstractNum>
-  <w:abstractNum w:abstractNumId="3">
+  <w:abstractNum w:abstractNumId="6">
     <w:nsid w:val="4CDF4275"/>
     <w:multiLevelType w:val="hybridMultilevel"/>
     <w:tmpl w:val="76E80F1E"/>
@@ -741,7 +1374,7 @@
       </w:pPr>
     </w:lvl>
   </w:abstractNum>
-  <w:abstractNum w:abstractNumId="4">
+  <w:abstractNum w:abstractNumId="7">
     <w:nsid w:val="528C15A7"/>
     <w:multiLevelType w:val="hybridMultilevel"/>
     <w:tmpl w:val="5AD2A934"/>
@@ -830,7 +1463,191 @@
       </w:pPr>
     </w:lvl>
   </w:abstractNum>
-  <w:abstractNum w:abstractNumId="5">
+  <w:abstractNum w:abstractNumId="8">
+    <w:nsid w:val="586C6B0A"/>
+    <w:multiLevelType w:val="hybridMultilevel"/>
+    <w:tmpl w:val="1E700D3A"/>
+    <w:lvl w:ilvl="0" w:tplc="CB18EE1A">
+      <w:start w:val="1"/>
+      <w:numFmt w:val="decimal"/>
+      <w:lvlText w:val="%1.)"/>
+      <w:lvlJc w:val="left"/>
+      <w:pPr>
+        <w:ind w:left="1069" w:hanging="360"/>
+      </w:pPr>
+      <w:rPr>
+        <w:rFonts w:hint="default"/>
+      </w:rPr>
+    </w:lvl>
+    <w:lvl w:ilvl="1" w:tplc="0C070019" w:tentative="1">
+      <w:start w:val="1"/>
+      <w:numFmt w:val="lowerLetter"/>
+      <w:lvlText w:val="%2."/>
+      <w:lvlJc w:val="left"/>
+      <w:pPr>
+        <w:ind w:left="1789" w:hanging="360"/>
+      </w:pPr>
+    </w:lvl>
+    <w:lvl w:ilvl="2" w:tplc="0C07001B" w:tentative="1">
+      <w:start w:val="1"/>
+      <w:numFmt w:val="lowerRoman"/>
+      <w:lvlText w:val="%3."/>
+      <w:lvlJc w:val="right"/>
+      <w:pPr>
+        <w:ind w:left="2509" w:hanging="180"/>
+      </w:pPr>
+    </w:lvl>
+    <w:lvl w:ilvl="3" w:tplc="0C07000F" w:tentative="1">
+      <w:start w:val="1"/>
+      <w:numFmt w:val="decimal"/>
+      <w:lvlText w:val="%4."/>
+      <w:lvlJc w:val="left"/>
+      <w:pPr>
+        <w:ind w:left="3229" w:hanging="360"/>
+      </w:pPr>
+    </w:lvl>
+    <w:lvl w:ilvl="4" w:tplc="0C070019" w:tentative="1">
+      <w:start w:val="1"/>
+      <w:numFmt w:val="lowerLetter"/>
+      <w:lvlText w:val="%5."/>
+      <w:lvlJc w:val="left"/>
+      <w:pPr>
+        <w:ind w:left="3949" w:hanging="360"/>
+      </w:pPr>
+    </w:lvl>
+    <w:lvl w:ilvl="5" w:tplc="0C07001B" w:tentative="1">
+      <w:start w:val="1"/>
+      <w:numFmt w:val="lowerRoman"/>
+      <w:lvlText w:val="%6."/>
+      <w:lvlJc w:val="right"/>
+      <w:pPr>
+        <w:ind w:left="4669" w:hanging="180"/>
+      </w:pPr>
+    </w:lvl>
+    <w:lvl w:ilvl="6" w:tplc="0C07000F" w:tentative="1">
+      <w:start w:val="1"/>
+      <w:numFmt w:val="decimal"/>
+      <w:lvlText w:val="%7."/>
+      <w:lvlJc w:val="left"/>
+      <w:pPr>
+        <w:ind w:left="5389" w:hanging="360"/>
+      </w:pPr>
+    </w:lvl>
+    <w:lvl w:ilvl="7" w:tplc="0C070019" w:tentative="1">
+      <w:start w:val="1"/>
+      <w:numFmt w:val="lowerLetter"/>
+      <w:lvlText w:val="%8."/>
+      <w:lvlJc w:val="left"/>
+      <w:pPr>
+        <w:ind w:left="6109" w:hanging="360"/>
+      </w:pPr>
+    </w:lvl>
+    <w:lvl w:ilvl="8" w:tplc="0C07001B" w:tentative="1">
+      <w:start w:val="1"/>
+      <w:numFmt w:val="lowerRoman"/>
+      <w:lvlText w:val="%9."/>
+      <w:lvlJc w:val="right"/>
+      <w:pPr>
+        <w:ind w:left="6829" w:hanging="180"/>
+      </w:pPr>
+    </w:lvl>
+  </w:abstractNum>
+  <w:abstractNum w:abstractNumId="9">
+    <w:nsid w:val="5957307B"/>
+    <w:multiLevelType w:val="multilevel"/>
+    <w:tmpl w:val="0C070025"/>
+    <w:lvl w:ilvl="0">
+      <w:start w:val="1"/>
+      <w:numFmt w:val="decimal"/>
+      <w:pStyle w:val="berschrift1"/>
+      <w:lvlText w:val="%1"/>
+      <w:lvlJc w:val="left"/>
+      <w:pPr>
+        <w:ind w:left="432" w:hanging="432"/>
+      </w:pPr>
+    </w:lvl>
+    <w:lvl w:ilvl="1">
+      <w:start w:val="1"/>
+      <w:numFmt w:val="decimal"/>
+      <w:pStyle w:val="berschrift2"/>
+      <w:lvlText w:val="%1.%2"/>
+      <w:lvlJc w:val="left"/>
+      <w:pPr>
+        <w:ind w:left="576" w:hanging="576"/>
+      </w:pPr>
+    </w:lvl>
+    <w:lvl w:ilvl="2">
+      <w:start w:val="1"/>
+      <w:numFmt w:val="decimal"/>
+      <w:pStyle w:val="berschrift3"/>
+      <w:lvlText w:val="%1.%2.%3"/>
+      <w:lvlJc w:val="left"/>
+      <w:pPr>
+        <w:ind w:left="720" w:hanging="720"/>
+      </w:pPr>
+    </w:lvl>
+    <w:lvl w:ilvl="3">
+      <w:start w:val="1"/>
+      <w:numFmt w:val="decimal"/>
+      <w:pStyle w:val="berschrift4"/>
+      <w:lvlText w:val="%1.%2.%3.%4"/>
+      <w:lvlJc w:val="left"/>
+      <w:pPr>
+        <w:ind w:left="864" w:hanging="864"/>
+      </w:pPr>
+    </w:lvl>
+    <w:lvl w:ilvl="4">
+      <w:start w:val="1"/>
+      <w:numFmt w:val="decimal"/>
+      <w:pStyle w:val="berschrift5"/>
+      <w:lvlText w:val="%1.%2.%3.%4.%5"/>
+      <w:lvlJc w:val="left"/>
+      <w:pPr>
+        <w:ind w:left="1008" w:hanging="1008"/>
+      </w:pPr>
+    </w:lvl>
+    <w:lvl w:ilvl="5">
+      <w:start w:val="1"/>
+      <w:numFmt w:val="decimal"/>
+      <w:pStyle w:val="berschrift6"/>
+      <w:lvlText w:val="%1.%2.%3.%4.%5.%6"/>
+      <w:lvlJc w:val="left"/>
+      <w:pPr>
+        <w:ind w:left="1152" w:hanging="1152"/>
+      </w:pPr>
+    </w:lvl>
+    <w:lvl w:ilvl="6">
+      <w:start w:val="1"/>
+      <w:numFmt w:val="decimal"/>
+      <w:pStyle w:val="berschrift7"/>
+      <w:lvlText w:val="%1.%2.%3.%4.%5.%6.%7"/>
+      <w:lvlJc w:val="left"/>
+      <w:pPr>
+        <w:ind w:left="1296" w:hanging="1296"/>
+      </w:pPr>
+    </w:lvl>
+    <w:lvl w:ilvl="7">
+      <w:start w:val="1"/>
+      <w:numFmt w:val="decimal"/>
+      <w:pStyle w:val="berschrift8"/>
+      <w:lvlText w:val="%1.%2.%3.%4.%5.%6.%7.%8"/>
+      <w:lvlJc w:val="left"/>
+      <w:pPr>
+        <w:ind w:left="1440" w:hanging="1440"/>
+      </w:pPr>
+    </w:lvl>
+    <w:lvl w:ilvl="8">
+      <w:start w:val="1"/>
+      <w:numFmt w:val="decimal"/>
+      <w:pStyle w:val="berschrift9"/>
+      <w:lvlText w:val="%1.%2.%3.%4.%5.%6.%7.%8.%9"/>
+      <w:lvlJc w:val="left"/>
+      <w:pPr>
+        <w:ind w:left="1584" w:hanging="1584"/>
+      </w:pPr>
+    </w:lvl>
+  </w:abstractNum>
+  <w:abstractNum w:abstractNumId="10">
     <w:nsid w:val="61735055"/>
     <w:multiLevelType w:val="hybridMultilevel"/>
     <w:tmpl w:val="791EFEEA"/>
@@ -920,22 +1737,37 @@
     </w:lvl>
   </w:abstractNum>
   <w:num w:numId="1">
+    <w:abstractNumId w:val="10"/>
+  </w:num>
+  <w:num w:numId="2">
     <w:abstractNumId w:val="5"/>
   </w:num>
-  <w:num w:numId="2">
+  <w:num w:numId="3">
+    <w:abstractNumId w:val="7"/>
+  </w:num>
+  <w:num w:numId="4">
+    <w:abstractNumId w:val="6"/>
+  </w:num>
+  <w:num w:numId="5">
+    <w:abstractNumId w:val="4"/>
+  </w:num>
+  <w:num w:numId="6">
     <w:abstractNumId w:val="2"/>
   </w:num>
-  <w:num w:numId="3">
-    <w:abstractNumId w:val="4"/>
+  <w:num w:numId="7">
+    <w:abstractNumId w:val="8"/>
   </w:num>
-  <w:num w:numId="4">
+  <w:num w:numId="8">
+    <w:abstractNumId w:val="0"/>
+  </w:num>
+  <w:num w:numId="9">
+    <w:abstractNumId w:val="1"/>
+  </w:num>
+  <w:num w:numId="10">
     <w:abstractNumId w:val="3"/>
   </w:num>
-  <w:num w:numId="5">
-    <w:abstractNumId w:val="1"/>
-  </w:num>
-  <w:num w:numId="6">
-    <w:abstractNumId w:val="0"/>
+  <w:num w:numId="11">
+    <w:abstractNumId w:val="9"/>
   </w:num>
 </w:numbering>
 </file>
@@ -1335,6 +2167,243 @@
     <w:name w:val="Normal"/>
     <w:qFormat/>
   </w:style>
+  <w:style w:type="paragraph" w:styleId="berschrift1">
+    <w:name w:val="heading 1"/>
+    <w:basedOn w:val="Standard"/>
+    <w:next w:val="Standard"/>
+    <w:link w:val="berschrift1Zchn"/>
+    <w:uiPriority w:val="9"/>
+    <w:qFormat/>
+    <w:rsid w:val="00D9086F"/>
+    <w:pPr>
+      <w:keepNext/>
+      <w:keepLines/>
+      <w:numPr>
+        <w:numId w:val="11"/>
+      </w:numPr>
+      <w:spacing w:before="240" w:after="0"/>
+      <w:outlineLvl w:val="0"/>
+    </w:pPr>
+    <w:rPr>
+      <w:rFonts w:asciiTheme="majorHAnsi" w:eastAsiaTheme="majorEastAsia" w:hAnsiTheme="majorHAnsi" w:cstheme="majorBidi"/>
+      <w:b/>
+      <w:sz w:val="32"/>
+      <w:szCs w:val="32"/>
+    </w:rPr>
+  </w:style>
+  <w:style w:type="paragraph" w:styleId="berschrift2">
+    <w:name w:val="heading 2"/>
+    <w:basedOn w:val="Standard"/>
+    <w:next w:val="Standard"/>
+    <w:link w:val="berschrift2Zchn"/>
+    <w:uiPriority w:val="9"/>
+    <w:unhideWhenUsed/>
+    <w:qFormat/>
+    <w:rsid w:val="00D9086F"/>
+    <w:pPr>
+      <w:keepNext/>
+      <w:keepLines/>
+      <w:numPr>
+        <w:ilvl w:val="1"/>
+        <w:numId w:val="11"/>
+      </w:numPr>
+      <w:spacing w:before="40" w:after="0"/>
+      <w:outlineLvl w:val="1"/>
+    </w:pPr>
+    <w:rPr>
+      <w:rFonts w:asciiTheme="majorHAnsi" w:eastAsiaTheme="majorEastAsia" w:hAnsiTheme="majorHAnsi" w:cstheme="majorBidi"/>
+      <w:b/>
+      <w:sz w:val="26"/>
+      <w:szCs w:val="26"/>
+    </w:rPr>
+  </w:style>
+  <w:style w:type="paragraph" w:styleId="berschrift3">
+    <w:name w:val="heading 3"/>
+    <w:basedOn w:val="Standard"/>
+    <w:next w:val="Standard"/>
+    <w:link w:val="berschrift3Zchn"/>
+    <w:uiPriority w:val="9"/>
+    <w:semiHidden/>
+    <w:unhideWhenUsed/>
+    <w:qFormat/>
+    <w:rsid w:val="00CD11D4"/>
+    <w:pPr>
+      <w:keepNext/>
+      <w:keepLines/>
+      <w:numPr>
+        <w:ilvl w:val="2"/>
+        <w:numId w:val="11"/>
+      </w:numPr>
+      <w:spacing w:before="40" w:after="0"/>
+      <w:outlineLvl w:val="2"/>
+    </w:pPr>
+    <w:rPr>
+      <w:rFonts w:asciiTheme="majorHAnsi" w:eastAsiaTheme="majorEastAsia" w:hAnsiTheme="majorHAnsi" w:cstheme="majorBidi"/>
+      <w:color w:val="1F4D78" w:themeColor="accent1" w:themeShade="7F"/>
+      <w:sz w:val="24"/>
+      <w:szCs w:val="24"/>
+    </w:rPr>
+  </w:style>
+  <w:style w:type="paragraph" w:styleId="berschrift4">
+    <w:name w:val="heading 4"/>
+    <w:basedOn w:val="Standard"/>
+    <w:next w:val="Standard"/>
+    <w:link w:val="berschrift4Zchn"/>
+    <w:uiPriority w:val="9"/>
+    <w:semiHidden/>
+    <w:unhideWhenUsed/>
+    <w:qFormat/>
+    <w:rsid w:val="00CD11D4"/>
+    <w:pPr>
+      <w:keepNext/>
+      <w:keepLines/>
+      <w:numPr>
+        <w:ilvl w:val="3"/>
+        <w:numId w:val="11"/>
+      </w:numPr>
+      <w:spacing w:before="40" w:after="0"/>
+      <w:outlineLvl w:val="3"/>
+    </w:pPr>
+    <w:rPr>
+      <w:rFonts w:asciiTheme="majorHAnsi" w:eastAsiaTheme="majorEastAsia" w:hAnsiTheme="majorHAnsi" w:cstheme="majorBidi"/>
+      <w:i/>
+      <w:iCs/>
+      <w:color w:val="2E74B5" w:themeColor="accent1" w:themeShade="BF"/>
+    </w:rPr>
+  </w:style>
+  <w:style w:type="paragraph" w:styleId="berschrift5">
+    <w:name w:val="heading 5"/>
+    <w:basedOn w:val="Standard"/>
+    <w:next w:val="Standard"/>
+    <w:link w:val="berschrift5Zchn"/>
+    <w:uiPriority w:val="9"/>
+    <w:semiHidden/>
+    <w:unhideWhenUsed/>
+    <w:qFormat/>
+    <w:rsid w:val="00CD11D4"/>
+    <w:pPr>
+      <w:keepNext/>
+      <w:keepLines/>
+      <w:numPr>
+        <w:ilvl w:val="4"/>
+        <w:numId w:val="11"/>
+      </w:numPr>
+      <w:spacing w:before="40" w:after="0"/>
+      <w:outlineLvl w:val="4"/>
+    </w:pPr>
+    <w:rPr>
+      <w:rFonts w:asciiTheme="majorHAnsi" w:eastAsiaTheme="majorEastAsia" w:hAnsiTheme="majorHAnsi" w:cstheme="majorBidi"/>
+      <w:color w:val="2E74B5" w:themeColor="accent1" w:themeShade="BF"/>
+    </w:rPr>
+  </w:style>
+  <w:style w:type="paragraph" w:styleId="berschrift6">
+    <w:name w:val="heading 6"/>
+    <w:basedOn w:val="Standard"/>
+    <w:next w:val="Standard"/>
+    <w:link w:val="berschrift6Zchn"/>
+    <w:uiPriority w:val="9"/>
+    <w:semiHidden/>
+    <w:unhideWhenUsed/>
+    <w:qFormat/>
+    <w:rsid w:val="00CD11D4"/>
+    <w:pPr>
+      <w:keepNext/>
+      <w:keepLines/>
+      <w:numPr>
+        <w:ilvl w:val="5"/>
+        <w:numId w:val="11"/>
+      </w:numPr>
+      <w:spacing w:before="40" w:after="0"/>
+      <w:outlineLvl w:val="5"/>
+    </w:pPr>
+    <w:rPr>
+      <w:rFonts w:asciiTheme="majorHAnsi" w:eastAsiaTheme="majorEastAsia" w:hAnsiTheme="majorHAnsi" w:cstheme="majorBidi"/>
+      <w:color w:val="1F4D78" w:themeColor="accent1" w:themeShade="7F"/>
+    </w:rPr>
+  </w:style>
+  <w:style w:type="paragraph" w:styleId="berschrift7">
+    <w:name w:val="heading 7"/>
+    <w:basedOn w:val="Standard"/>
+    <w:next w:val="Standard"/>
+    <w:link w:val="berschrift7Zchn"/>
+    <w:uiPriority w:val="9"/>
+    <w:semiHidden/>
+    <w:unhideWhenUsed/>
+    <w:qFormat/>
+    <w:rsid w:val="00CD11D4"/>
+    <w:pPr>
+      <w:keepNext/>
+      <w:keepLines/>
+      <w:numPr>
+        <w:ilvl w:val="6"/>
+        <w:numId w:val="11"/>
+      </w:numPr>
+      <w:spacing w:before="40" w:after="0"/>
+      <w:outlineLvl w:val="6"/>
+    </w:pPr>
+    <w:rPr>
+      <w:rFonts w:asciiTheme="majorHAnsi" w:eastAsiaTheme="majorEastAsia" w:hAnsiTheme="majorHAnsi" w:cstheme="majorBidi"/>
+      <w:i/>
+      <w:iCs/>
+      <w:color w:val="1F4D78" w:themeColor="accent1" w:themeShade="7F"/>
+    </w:rPr>
+  </w:style>
+  <w:style w:type="paragraph" w:styleId="berschrift8">
+    <w:name w:val="heading 8"/>
+    <w:basedOn w:val="Standard"/>
+    <w:next w:val="Standard"/>
+    <w:link w:val="berschrift8Zchn"/>
+    <w:uiPriority w:val="9"/>
+    <w:semiHidden/>
+    <w:unhideWhenUsed/>
+    <w:qFormat/>
+    <w:rsid w:val="00CD11D4"/>
+    <w:pPr>
+      <w:keepNext/>
+      <w:keepLines/>
+      <w:numPr>
+        <w:ilvl w:val="7"/>
+        <w:numId w:val="11"/>
+      </w:numPr>
+      <w:spacing w:before="40" w:after="0"/>
+      <w:outlineLvl w:val="7"/>
+    </w:pPr>
+    <w:rPr>
+      <w:rFonts w:asciiTheme="majorHAnsi" w:eastAsiaTheme="majorEastAsia" w:hAnsiTheme="majorHAnsi" w:cstheme="majorBidi"/>
+      <w:color w:val="272727" w:themeColor="text1" w:themeTint="D8"/>
+      <w:sz w:val="21"/>
+      <w:szCs w:val="21"/>
+    </w:rPr>
+  </w:style>
+  <w:style w:type="paragraph" w:styleId="berschrift9">
+    <w:name w:val="heading 9"/>
+    <w:basedOn w:val="Standard"/>
+    <w:next w:val="Standard"/>
+    <w:link w:val="berschrift9Zchn"/>
+    <w:uiPriority w:val="9"/>
+    <w:semiHidden/>
+    <w:unhideWhenUsed/>
+    <w:qFormat/>
+    <w:rsid w:val="00CD11D4"/>
+    <w:pPr>
+      <w:keepNext/>
+      <w:keepLines/>
+      <w:numPr>
+        <w:ilvl w:val="8"/>
+        <w:numId w:val="11"/>
+      </w:numPr>
+      <w:spacing w:before="40" w:after="0"/>
+      <w:outlineLvl w:val="8"/>
+    </w:pPr>
+    <w:rPr>
+      <w:rFonts w:asciiTheme="majorHAnsi" w:eastAsiaTheme="majorEastAsia" w:hAnsiTheme="majorHAnsi" w:cstheme="majorBidi"/>
+      <w:i/>
+      <w:iCs/>
+      <w:color w:val="272727" w:themeColor="text1" w:themeTint="D8"/>
+      <w:sz w:val="21"/>
+      <w:szCs w:val="21"/>
+    </w:rPr>
+  </w:style>
   <w:style w:type="character" w:default="1" w:styleId="Absatz-Standardschriftart">
     <w:name w:val="Default Paragraph Font"/>
     <w:uiPriority w:val="1"/>
@@ -1482,6 +2551,170 @@
       <w:rFonts w:eastAsiaTheme="minorEastAsia"/>
       <w:color w:val="5A5A5A" w:themeColor="text1" w:themeTint="A5"/>
       <w:spacing w:val="15"/>
+    </w:rPr>
+  </w:style>
+  <w:style w:type="character" w:customStyle="1" w:styleId="berschrift1Zchn">
+    <w:name w:val="Überschrift 1 Zchn"/>
+    <w:basedOn w:val="Absatz-Standardschriftart"/>
+    <w:link w:val="berschrift1"/>
+    <w:uiPriority w:val="9"/>
+    <w:rsid w:val="00D9086F"/>
+    <w:rPr>
+      <w:rFonts w:asciiTheme="majorHAnsi" w:eastAsiaTheme="majorEastAsia" w:hAnsiTheme="majorHAnsi" w:cstheme="majorBidi"/>
+      <w:b/>
+      <w:sz w:val="32"/>
+      <w:szCs w:val="32"/>
+    </w:rPr>
+  </w:style>
+  <w:style w:type="character" w:customStyle="1" w:styleId="berschrift2Zchn">
+    <w:name w:val="Überschrift 2 Zchn"/>
+    <w:basedOn w:val="Absatz-Standardschriftart"/>
+    <w:link w:val="berschrift2"/>
+    <w:uiPriority w:val="9"/>
+    <w:rsid w:val="00D9086F"/>
+    <w:rPr>
+      <w:rFonts w:asciiTheme="majorHAnsi" w:eastAsiaTheme="majorEastAsia" w:hAnsiTheme="majorHAnsi" w:cstheme="majorBidi"/>
+      <w:b/>
+      <w:sz w:val="26"/>
+      <w:szCs w:val="26"/>
+    </w:rPr>
+  </w:style>
+  <w:style w:type="character" w:customStyle="1" w:styleId="berschrift3Zchn">
+    <w:name w:val="Überschrift 3 Zchn"/>
+    <w:basedOn w:val="Absatz-Standardschriftart"/>
+    <w:link w:val="berschrift3"/>
+    <w:uiPriority w:val="9"/>
+    <w:semiHidden/>
+    <w:rsid w:val="00CD11D4"/>
+    <w:rPr>
+      <w:rFonts w:asciiTheme="majorHAnsi" w:eastAsiaTheme="majorEastAsia" w:hAnsiTheme="majorHAnsi" w:cstheme="majorBidi"/>
+      <w:color w:val="1F4D78" w:themeColor="accent1" w:themeShade="7F"/>
+      <w:sz w:val="24"/>
+      <w:szCs w:val="24"/>
+    </w:rPr>
+  </w:style>
+  <w:style w:type="character" w:customStyle="1" w:styleId="berschrift4Zchn">
+    <w:name w:val="Überschrift 4 Zchn"/>
+    <w:basedOn w:val="Absatz-Standardschriftart"/>
+    <w:link w:val="berschrift4"/>
+    <w:uiPriority w:val="9"/>
+    <w:semiHidden/>
+    <w:rsid w:val="00CD11D4"/>
+    <w:rPr>
+      <w:rFonts w:asciiTheme="majorHAnsi" w:eastAsiaTheme="majorEastAsia" w:hAnsiTheme="majorHAnsi" w:cstheme="majorBidi"/>
+      <w:i/>
+      <w:iCs/>
+      <w:color w:val="2E74B5" w:themeColor="accent1" w:themeShade="BF"/>
+    </w:rPr>
+  </w:style>
+  <w:style w:type="character" w:customStyle="1" w:styleId="berschrift5Zchn">
+    <w:name w:val="Überschrift 5 Zchn"/>
+    <w:basedOn w:val="Absatz-Standardschriftart"/>
+    <w:link w:val="berschrift5"/>
+    <w:uiPriority w:val="9"/>
+    <w:semiHidden/>
+    <w:rsid w:val="00CD11D4"/>
+    <w:rPr>
+      <w:rFonts w:asciiTheme="majorHAnsi" w:eastAsiaTheme="majorEastAsia" w:hAnsiTheme="majorHAnsi" w:cstheme="majorBidi"/>
+      <w:color w:val="2E74B5" w:themeColor="accent1" w:themeShade="BF"/>
+    </w:rPr>
+  </w:style>
+  <w:style w:type="character" w:customStyle="1" w:styleId="berschrift6Zchn">
+    <w:name w:val="Überschrift 6 Zchn"/>
+    <w:basedOn w:val="Absatz-Standardschriftart"/>
+    <w:link w:val="berschrift6"/>
+    <w:uiPriority w:val="9"/>
+    <w:semiHidden/>
+    <w:rsid w:val="00CD11D4"/>
+    <w:rPr>
+      <w:rFonts w:asciiTheme="majorHAnsi" w:eastAsiaTheme="majorEastAsia" w:hAnsiTheme="majorHAnsi" w:cstheme="majorBidi"/>
+      <w:color w:val="1F4D78" w:themeColor="accent1" w:themeShade="7F"/>
+    </w:rPr>
+  </w:style>
+  <w:style w:type="character" w:customStyle="1" w:styleId="berschrift7Zchn">
+    <w:name w:val="Überschrift 7 Zchn"/>
+    <w:basedOn w:val="Absatz-Standardschriftart"/>
+    <w:link w:val="berschrift7"/>
+    <w:uiPriority w:val="9"/>
+    <w:semiHidden/>
+    <w:rsid w:val="00CD11D4"/>
+    <w:rPr>
+      <w:rFonts w:asciiTheme="majorHAnsi" w:eastAsiaTheme="majorEastAsia" w:hAnsiTheme="majorHAnsi" w:cstheme="majorBidi"/>
+      <w:i/>
+      <w:iCs/>
+      <w:color w:val="1F4D78" w:themeColor="accent1" w:themeShade="7F"/>
+    </w:rPr>
+  </w:style>
+  <w:style w:type="character" w:customStyle="1" w:styleId="berschrift8Zchn">
+    <w:name w:val="Überschrift 8 Zchn"/>
+    <w:basedOn w:val="Absatz-Standardschriftart"/>
+    <w:link w:val="berschrift8"/>
+    <w:uiPriority w:val="9"/>
+    <w:semiHidden/>
+    <w:rsid w:val="00CD11D4"/>
+    <w:rPr>
+      <w:rFonts w:asciiTheme="majorHAnsi" w:eastAsiaTheme="majorEastAsia" w:hAnsiTheme="majorHAnsi" w:cstheme="majorBidi"/>
+      <w:color w:val="272727" w:themeColor="text1" w:themeTint="D8"/>
+      <w:sz w:val="21"/>
+      <w:szCs w:val="21"/>
+    </w:rPr>
+  </w:style>
+  <w:style w:type="character" w:customStyle="1" w:styleId="berschrift9Zchn">
+    <w:name w:val="Überschrift 9 Zchn"/>
+    <w:basedOn w:val="Absatz-Standardschriftart"/>
+    <w:link w:val="berschrift9"/>
+    <w:uiPriority w:val="9"/>
+    <w:semiHidden/>
+    <w:rsid w:val="00CD11D4"/>
+    <w:rPr>
+      <w:rFonts w:asciiTheme="majorHAnsi" w:eastAsiaTheme="majorEastAsia" w:hAnsiTheme="majorHAnsi" w:cstheme="majorBidi"/>
+      <w:i/>
+      <w:iCs/>
+      <w:color w:val="272727" w:themeColor="text1" w:themeTint="D8"/>
+      <w:sz w:val="21"/>
+      <w:szCs w:val="21"/>
+    </w:rPr>
+  </w:style>
+  <w:style w:type="paragraph" w:customStyle="1" w:styleId="Dokumenttitel">
+    <w:name w:val="Dokumenttitel"/>
+    <w:basedOn w:val="Standard"/>
+    <w:rsid w:val="004F1010"/>
+    <w:pPr>
+      <w:spacing w:after="80"/>
+      <w:ind w:left="0"/>
+    </w:pPr>
+    <w:rPr>
+      <w:rFonts w:ascii="Tahoma" w:eastAsia="Times New Roman" w:hAnsi="Tahoma" w:cs="Times New Roman"/>
+      <w:sz w:val="36"/>
+      <w:szCs w:val="36"/>
+      <w:lang w:val="de-DE" w:eastAsia="de-DE"/>
+    </w:rPr>
+  </w:style>
+  <w:style w:type="paragraph" w:customStyle="1" w:styleId="Tabelle">
+    <w:name w:val="Tabelle"/>
+    <w:basedOn w:val="Standard"/>
+    <w:rsid w:val="004F1010"/>
+    <w:pPr>
+      <w:spacing w:before="40" w:after="40"/>
+      <w:ind w:left="0"/>
+    </w:pPr>
+    <w:rPr>
+      <w:rFonts w:ascii="Tahoma" w:eastAsia="Times New Roman" w:hAnsi="Tahoma" w:cs="Times New Roman"/>
+      <w:sz w:val="18"/>
+      <w:szCs w:val="18"/>
+      <w:lang w:val="de-DE" w:eastAsia="de-DE"/>
+    </w:rPr>
+  </w:style>
+  <w:style w:type="character" w:customStyle="1" w:styleId="AusfTabelleZchn">
+    <w:name w:val="AusfTabelle Zchn"/>
+    <w:rsid w:val="004F1010"/>
+    <w:rPr>
+      <w:rFonts w:ascii="Tahoma" w:hAnsi="Tahoma"/>
+      <w:i/>
+      <w:color w:val="000080"/>
+      <w:sz w:val="18"/>
+      <w:szCs w:val="18"/>
+      <w:lang w:val="de-DE" w:eastAsia="de-DE" w:bidi="ar-SA"/>
     </w:rPr>
   </w:style>
 </w:styles>
